--- a/1/公式推導.docx
+++ b/1/公式推導.docx
@@ -10,6 +10,121 @@
       </w:pPr>
       <w:r>
         <w:rPr>
+          <w:noProof/>
+        </w:rPr>
+        <w:drawing>
+          <wp:inline distT="0" distB="0" distL="0" distR="0" wp14:anchorId="61AF1EE2" wp14:editId="2E3056FD">
+            <wp:extent cx="3011075" cy="443346"/>
+            <wp:effectExtent l="0" t="0" r="0" b="0"/>
+            <wp:docPr id="1" name="圖片 1"/>
+            <wp:cNvGraphicFramePr>
+              <a:graphicFrameLocks xmlns:a="http://schemas.openxmlformats.org/drawingml/2006/main" noChangeAspect="1"/>
+            </wp:cNvGraphicFramePr>
+            <a:graphic xmlns:a="http://schemas.openxmlformats.org/drawingml/2006/main">
+              <a:graphicData uri="http://schemas.openxmlformats.org/drawingml/2006/picture">
+                <pic:pic xmlns:pic="http://schemas.openxmlformats.org/drawingml/2006/picture">
+                  <pic:nvPicPr>
+                    <pic:cNvPr id="1" name=""/>
+                    <pic:cNvPicPr/>
+                  </pic:nvPicPr>
+                  <pic:blipFill rotWithShape="1">
+                    <a:blip r:embed="rId4"/>
+                    <a:srcRect l="27478" t="46933" r="51018" b="47439"/>
+                    <a:stretch/>
+                  </pic:blipFill>
+                  <pic:spPr bwMode="auto">
+                    <a:xfrm>
+                      <a:off x="0" y="0"/>
+                      <a:ext cx="3093752" cy="455519"/>
+                    </a:xfrm>
+                    <a:prstGeom prst="rect">
+                      <a:avLst/>
+                    </a:prstGeom>
+                    <a:ln>
+                      <a:noFill/>
+                    </a:ln>
+                    <a:extLst>
+                      <a:ext uri="{53640926-AAD7-44D8-BBD7-CCE9431645EC}">
+                        <a14:shadowObscured xmlns:a14="http://schemas.microsoft.com/office/drawing/2010/main"/>
+                      </a:ext>
+                    </a:extLst>
+                  </pic:spPr>
+                </pic:pic>
+              </a:graphicData>
+            </a:graphic>
+          </wp:inline>
+        </w:drawing>
+      </w:r>
+    </w:p>
+    <w:p>
+      <w:pPr>
+        <w:rPr>
+          <w:szCs w:val="24"/>
+        </w:rPr>
+      </w:pPr>
+      <w:r>
+        <w:rPr>
+          <w:noProof/>
+        </w:rPr>
+        <w:drawing>
+          <wp:inline distT="0" distB="0" distL="0" distR="0" wp14:anchorId="25C493A7" wp14:editId="6819C643">
+            <wp:extent cx="2341418" cy="357468"/>
+            <wp:effectExtent l="0" t="0" r="1905" b="5080"/>
+            <wp:docPr id="2" name="圖片 2"/>
+            <wp:cNvGraphicFramePr>
+              <a:graphicFrameLocks xmlns:a="http://schemas.openxmlformats.org/drawingml/2006/main" noChangeAspect="1"/>
+            </wp:cNvGraphicFramePr>
+            <a:graphic xmlns:a="http://schemas.openxmlformats.org/drawingml/2006/main">
+              <a:graphicData uri="http://schemas.openxmlformats.org/drawingml/2006/picture">
+                <pic:pic xmlns:pic="http://schemas.openxmlformats.org/drawingml/2006/picture">
+                  <pic:nvPicPr>
+                    <pic:cNvPr id="1" name=""/>
+                    <pic:cNvPicPr/>
+                  </pic:nvPicPr>
+                  <pic:blipFill rotWithShape="1">
+                    <a:blip r:embed="rId4"/>
+                    <a:srcRect l="51624" t="40865" r="31104" b="54448"/>
+                    <a:stretch/>
+                  </pic:blipFill>
+                  <pic:spPr bwMode="auto">
+                    <a:xfrm>
+                      <a:off x="0" y="0"/>
+                      <a:ext cx="2458131" cy="375287"/>
+                    </a:xfrm>
+                    <a:prstGeom prst="rect">
+                      <a:avLst/>
+                    </a:prstGeom>
+                    <a:ln>
+                      <a:noFill/>
+                    </a:ln>
+                    <a:extLst>
+                      <a:ext uri="{53640926-AAD7-44D8-BBD7-CCE9431645EC}">
+                        <a14:shadowObscured xmlns:a14="http://schemas.microsoft.com/office/drawing/2010/main"/>
+                      </a:ext>
+                    </a:extLst>
+                  </pic:spPr>
+                </pic:pic>
+              </a:graphicData>
+            </a:graphic>
+          </wp:inline>
+        </w:drawing>
+      </w:r>
+    </w:p>
+    <w:p>
+      <w:pPr>
+        <w:rPr>
+          <w:szCs w:val="24"/>
+        </w:rPr>
+      </w:pPr>
+      <w:r>
+        <w:rPr>
+          <w:rFonts w:hint="eastAsia"/>
+          <w:szCs w:val="24"/>
+        </w:rPr>
+        <w:t>根據論文，</w:t>
+      </w:r>
+      <w:r>
+        <w:rPr>
           <w:rFonts w:hint="eastAsia"/>
           <w:szCs w:val="24"/>
         </w:rPr>
@@ -20,7 +135,21 @@
           <w:rFonts w:hint="eastAsia"/>
           <w:szCs w:val="24"/>
         </w:rPr>
-        <w:t>Laplace transform</w:t>
+        <w:t>以上</w:t>
+      </w:r>
+      <w:proofErr w:type="spellStart"/>
+      <w:r>
+        <w:rPr>
+          <w:szCs w:val="24"/>
+        </w:rPr>
+        <w:t>lagrange</w:t>
+      </w:r>
+      <w:proofErr w:type="spellEnd"/>
+      <w:r>
+        <w:rPr>
+          <w:szCs w:val="24"/>
+        </w:rPr>
+        <w:t xml:space="preserve"> equation</w:t>
       </w:r>
       <w:r>
         <w:rPr>
@@ -2209,6 +2338,7 @@
     <w:p>
       <w:pPr>
         <w:rPr>
+          <w:rFonts w:hint="eastAsia"/>
           <w:szCs w:val="24"/>
         </w:rPr>
       </w:pPr>
@@ -2216,6 +2346,7 @@
     <w:p>
       <w:pPr>
         <w:rPr>
+          <w:rFonts w:hint="eastAsia"/>
           <w:szCs w:val="24"/>
         </w:rPr>
       </w:pPr>
@@ -2335,13 +2466,6 @@
           </m:sup>
         </m:sSup>
       </m:oMath>
-    </w:p>
-    <w:p>
-      <w:pPr>
-        <w:rPr>
-          <w:szCs w:val="24"/>
-        </w:rPr>
-      </w:pPr>
     </w:p>
     <w:p>
       <w:pPr>
@@ -3824,13 +3948,7 @@
     <w:p>
       <w:pPr>
         <w:rPr>
-          <w:szCs w:val="24"/>
-        </w:rPr>
-      </w:pPr>
-    </w:p>
-    <w:p>
-      <w:pPr>
-        <w:rPr>
+          <w:rFonts w:hint="eastAsia"/>
           <w:szCs w:val="24"/>
         </w:rPr>
       </w:pPr>
@@ -5466,6 +5584,7 @@
     <w:p>
       <w:pPr>
         <w:rPr>
+          <w:rFonts w:hint="eastAsia"/>
           <w:szCs w:val="24"/>
         </w:rPr>
       </w:pPr>
@@ -7501,20 +7620,8 @@
           </m:sub>
         </m:sSub>
       </m:oMath>
-    </w:p>
-    <w:p>
-      <w:pPr>
-        <w:rPr>
-          <w:szCs w:val="24"/>
-        </w:rPr>
-      </w:pPr>
-    </w:p>
-    <w:p>
-      <w:pPr>
-        <w:rPr>
-          <w:szCs w:val="24"/>
-        </w:rPr>
-      </w:pPr>
+      <w:bookmarkStart w:id="0" w:name="_GoBack"/>
+      <w:bookmarkEnd w:id="0"/>
     </w:p>
     <w:p>
       <w:pPr>
@@ -10173,8 +10280,6 @@
                       </m:r>
                     </m:e>
                   </m:func>
-                  <w:bookmarkStart w:id="0" w:name="_GoBack"/>
-                  <w:bookmarkEnd w:id="0"/>
                   <m:acc>
                     <m:accPr>
                       <m:chr m:val="̈"/>
